--- a/Section 22 - Windows Security/221. File Permissions Notes.docx
+++ b/Section 22 - Windows Security/221. File Permissions Notes.docx
@@ -49,8 +49,11 @@
     </w:p>
     <w:p>
       <w:r>
+        <w:rPr>
+          <w:noProof/>
+        </w:rPr>
         <w:pict w14:anchorId="120D4CD3">
-          <v:rect id="_x0000_i1139" style="width:0;height:1.5pt" o:hralign="center" o:hrstd="t" o:hr="t" fillcolor="#a0a0a0" stroked="f"/>
+          <v:rect id="_x0000_i1043" alt="" style="width:468pt;height:.05pt;mso-width-percent:0;mso-height-percent:0;mso-width-percent:0;mso-height-percent:0" o:hralign="center" o:hrstd="t" o:hr="t" fillcolor="#a0a0a0" stroked="f"/>
         </w:pict>
       </w:r>
     </w:p>
@@ -136,8 +139,11 @@
     </w:p>
     <w:p>
       <w:r>
+        <w:rPr>
+          <w:noProof/>
+        </w:rPr>
         <w:pict w14:anchorId="2348F9AB">
-          <v:rect id="_x0000_i1140" style="width:0;height:1.5pt" o:hralign="center" o:hrstd="t" o:hr="t" fillcolor="#a0a0a0" stroked="f"/>
+          <v:rect id="_x0000_i1042" alt="" style="width:468pt;height:.05pt;mso-width-percent:0;mso-height-percent:0;mso-width-percent:0;mso-height-percent:0" o:hralign="center" o:hrstd="t" o:hr="t" fillcolor="#a0a0a0" stroked="f"/>
         </w:pict>
       </w:r>
     </w:p>
@@ -361,8 +367,11 @@
     </w:p>
     <w:p>
       <w:r>
+        <w:rPr>
+          <w:noProof/>
+        </w:rPr>
         <w:pict w14:anchorId="419EE5BF">
-          <v:rect id="_x0000_i1141" style="width:0;height:1.5pt" o:hralign="center" o:hrstd="t" o:hr="t" fillcolor="#a0a0a0" stroked="f"/>
+          <v:rect id="_x0000_i1041" alt="" style="width:468pt;height:.05pt;mso-width-percent:0;mso-height-percent:0;mso-width-percent:0;mso-height-percent:0" o:hralign="center" o:hrstd="t" o:hr="t" fillcolor="#a0a0a0" stroked="f"/>
         </w:pict>
       </w:r>
     </w:p>
@@ -469,8 +478,11 @@
     </w:p>
     <w:p>
       <w:r>
+        <w:rPr>
+          <w:noProof/>
+        </w:rPr>
         <w:pict w14:anchorId="07E094F3">
-          <v:rect id="_x0000_i1142" style="width:0;height:1.5pt" o:hralign="center" o:hrstd="t" o:hr="t" fillcolor="#a0a0a0" stroked="f"/>
+          <v:rect id="_x0000_i1040" alt="" style="width:468pt;height:.05pt;mso-width-percent:0;mso-height-percent:0;mso-width-percent:0;mso-height-percent:0" o:hralign="center" o:hrstd="t" o:hr="t" fillcolor="#a0a0a0" stroked="f"/>
         </w:pict>
       </w:r>
     </w:p>
@@ -682,21 +694,12 @@
             <w:hideMark/>
           </w:tcPr>
           <w:p>
-            <w:proofErr w:type="gramStart"/>
             <w:r>
               <w:rPr>
                 <w:b/>
                 <w:bCs/>
               </w:rPr>
-              <w:t>List</w:t>
-            </w:r>
-            <w:proofErr w:type="gramEnd"/>
-            <w:r>
-              <w:rPr>
-                <w:b/>
-                <w:bCs/>
-              </w:rPr>
-              <w:t xml:space="preserve"> Folder Contents</w:t>
+              <w:t>List Folder Contents</w:t>
             </w:r>
           </w:p>
         </w:tc>
@@ -751,15 +754,7 @@
           </w:tcPr>
           <w:p>
             <w:r>
-              <w:t xml:space="preserve">Open and read files, no </w:t>
-            </w:r>
-            <w:proofErr w:type="gramStart"/>
-            <w:r>
-              <w:t>edit</w:t>
-            </w:r>
-            <w:proofErr w:type="gramEnd"/>
-            <w:r>
-              <w:t xml:space="preserve"> or execution.</w:t>
+              <w:t>Open and read files, no edit or execution.</w:t>
             </w:r>
           </w:p>
         </w:tc>
@@ -833,8 +828,11 @@
     </w:tbl>
     <w:p>
       <w:r>
+        <w:rPr>
+          <w:noProof/>
+        </w:rPr>
         <w:pict w14:anchorId="4DBEE978">
-          <v:rect id="_x0000_i1143" style="width:0;height:1.5pt" o:hralign="center" o:hrstd="t" o:hr="t" fillcolor="#a0a0a0" stroked="f"/>
+          <v:rect id="_x0000_i1039" alt="" style="width:468pt;height:.05pt;mso-width-percent:0;mso-height-percent:0;mso-width-percent:0;mso-height-percent:0" o:hralign="center" o:hrstd="t" o:hr="t" fillcolor="#a0a0a0" stroked="f"/>
         </w:pict>
       </w:r>
     </w:p>
@@ -942,8 +940,11 @@
     </w:p>
     <w:p>
       <w:r>
+        <w:rPr>
+          <w:noProof/>
+        </w:rPr>
         <w:pict w14:anchorId="300F8D77">
-          <v:rect id="_x0000_i1144" style="width:0;height:1.5pt" o:hralign="center" o:hrstd="t" o:hr="t" fillcolor="#a0a0a0" stroked="f"/>
+          <v:rect id="_x0000_i1038" alt="" style="width:468pt;height:.05pt;mso-width-percent:0;mso-height-percent:0;mso-width-percent:0;mso-height-percent:0" o:hralign="center" o:hrstd="t" o:hr="t" fillcolor="#a0a0a0" stroked="f"/>
         </w:pict>
       </w:r>
     </w:p>
@@ -1024,25 +1025,19 @@
           <w:b/>
           <w:bCs/>
         </w:rPr>
-        <w:t xml:space="preserve">explicitly denied </w:t>
-      </w:r>
-      <w:proofErr w:type="gramStart"/>
-      <w:r>
-        <w:rPr>
-          <w:b/>
-          <w:bCs/>
-        </w:rPr>
-        <w:t>write</w:t>
-      </w:r>
-      <w:proofErr w:type="gramEnd"/>
+        <w:t>explicitly denied write</w:t>
+      </w:r>
       <w:r>
         <w:t>, they can’t write, regardless of other group permissions.</w:t>
       </w:r>
     </w:p>
     <w:p>
       <w:r>
+        <w:rPr>
+          <w:noProof/>
+        </w:rPr>
         <w:pict w14:anchorId="5FB2E525">
-          <v:rect id="_x0000_i1145" style="width:0;height:1.5pt" o:hralign="center" o:hrstd="t" o:hr="t" fillcolor="#a0a0a0" stroked="f"/>
+          <v:rect id="_x0000_i1037" alt="" style="width:468pt;height:.05pt;mso-width-percent:0;mso-height-percent:0;mso-width-percent:0;mso-height-percent:0" o:hralign="center" o:hrstd="t" o:hr="t" fillcolor="#a0a0a0" stroked="f"/>
         </w:pict>
       </w:r>
     </w:p>
@@ -1079,15 +1074,7 @@
         <w:t>cumulatively</w:t>
       </w:r>
       <w:r>
-        <w:t xml:space="preserve"> from all </w:t>
-      </w:r>
-      <w:proofErr w:type="gramStart"/>
-      <w:r>
-        <w:t>user</w:t>
-      </w:r>
-      <w:proofErr w:type="gramEnd"/>
-      <w:r>
-        <w:t xml:space="preserve"> and group associations.</w:t>
+        <w:t xml:space="preserve"> from all user and group associations.</w:t>
       </w:r>
     </w:p>
     <w:p>
@@ -1173,8 +1160,11 @@
     </w:p>
     <w:p>
       <w:r>
+        <w:rPr>
+          <w:noProof/>
+        </w:rPr>
         <w:pict w14:anchorId="6D0DB141">
-          <v:rect id="_x0000_i1146" style="width:0;height:1.5pt" o:hralign="center" o:hrstd="t" o:hr="t" fillcolor="#a0a0a0" stroked="f"/>
+          <v:rect id="_x0000_i1036" alt="" style="width:468pt;height:.05pt;mso-width-percent:0;mso-height-percent:0;mso-width-percent:0;mso-height-percent:0" o:hralign="center" o:hrstd="t" o:hr="t" fillcolor="#a0a0a0" stroked="f"/>
         </w:pict>
       </w:r>
     </w:p>
@@ -1237,8 +1227,11 @@
     </w:p>
     <w:p>
       <w:r>
+        <w:rPr>
+          <w:noProof/>
+        </w:rPr>
         <w:pict w14:anchorId="4155EB45">
-          <v:rect id="_x0000_i1147" style="width:0;height:1.5pt" o:hralign="center" o:hrstd="t" o:hr="t" fillcolor="#a0a0a0" stroked="f"/>
+          <v:rect id="_x0000_i1035" alt="" style="width:468pt;height:.05pt;mso-width-percent:0;mso-height-percent:0;mso-width-percent:0;mso-height-percent:0" o:hralign="center" o:hrstd="t" o:hr="t" fillcolor="#a0a0a0" stroked="f"/>
         </w:pict>
       </w:r>
     </w:p>
@@ -1316,8 +1309,11 @@
     </w:p>
     <w:p>
       <w:r>
+        <w:rPr>
+          <w:noProof/>
+        </w:rPr>
         <w:pict w14:anchorId="182F9C32">
-          <v:rect id="_x0000_i1148" style="width:0;height:1.5pt" o:hralign="center" o:hrstd="t" o:hr="t" fillcolor="#a0a0a0" stroked="f"/>
+          <v:rect id="_x0000_i1034" alt="" style="width:468pt;height:.05pt;mso-width-percent:0;mso-height-percent:0;mso-width-percent:0;mso-height-percent:0" o:hralign="center" o:hrstd="t" o:hr="t" fillcolor="#a0a0a0" stroked="f"/>
         </w:pict>
       </w:r>
     </w:p>
@@ -1444,8 +1440,11 @@
     </w:p>
     <w:p>
       <w:r>
+        <w:rPr>
+          <w:noProof/>
+        </w:rPr>
         <w:pict w14:anchorId="7587F3BE">
-          <v:rect id="_x0000_i1149" style="width:0;height:1.5pt" o:hralign="center" o:hrstd="t" o:hr="t" fillcolor="#a0a0a0" stroked="f"/>
+          <v:rect id="_x0000_i1033" alt="" style="width:468pt;height:.05pt;mso-width-percent:0;mso-height-percent:0;mso-width-percent:0;mso-height-percent:0" o:hralign="center" o:hrstd="t" o:hr="t" fillcolor="#a0a0a0" stroked="f"/>
         </w:pict>
       </w:r>
     </w:p>
@@ -1498,8 +1497,11 @@
     </w:p>
     <w:p>
       <w:r>
+        <w:rPr>
+          <w:noProof/>
+        </w:rPr>
         <w:pict w14:anchorId="7B9EA818">
-          <v:rect id="_x0000_i1150" style="width:0;height:1.5pt" o:hralign="center" o:hrstd="t" o:hr="t" fillcolor="#a0a0a0" stroked="f"/>
+          <v:rect id="_x0000_i1032" alt="" style="width:468pt;height:.05pt;mso-width-percent:0;mso-height-percent:0;mso-width-percent:0;mso-height-percent:0" o:hralign="center" o:hrstd="t" o:hr="t" fillcolor="#a0a0a0" stroked="f"/>
         </w:pict>
       </w:r>
     </w:p>
@@ -1702,8 +1704,11 @@
     </w:tbl>
     <w:p>
       <w:r>
+        <w:rPr>
+          <w:noProof/>
+        </w:rPr>
         <w:pict w14:anchorId="10A3AC77">
-          <v:rect id="_x0000_i1151" style="width:0;height:1.5pt" o:hralign="center" o:hrstd="t" o:hr="t" fillcolor="#a0a0a0" stroked="f"/>
+          <v:rect id="_x0000_i1031" alt="" style="width:468pt;height:.05pt;mso-width-percent:0;mso-height-percent:0;mso-width-percent:0;mso-height-percent:0" o:hralign="center" o:hrstd="t" o:hr="t" fillcolor="#a0a0a0" stroked="f"/>
         </w:pict>
       </w:r>
     </w:p>
@@ -1781,8 +1786,11 @@
     </w:p>
     <w:p>
       <w:r>
+        <w:rPr>
+          <w:noProof/>
+        </w:rPr>
         <w:pict w14:anchorId="721BFB90">
-          <v:rect id="_x0000_i1152" style="width:0;height:1.5pt" o:hralign="center" o:hrstd="t" o:hr="t" fillcolor="#a0a0a0" stroked="f"/>
+          <v:rect id="_x0000_i1030" alt="" style="width:468pt;height:.05pt;mso-width-percent:0;mso-height-percent:0;mso-width-percent:0;mso-height-percent:0" o:hralign="center" o:hrstd="t" o:hr="t" fillcolor="#a0a0a0" stroked="f"/>
         </w:pict>
       </w:r>
     </w:p>
@@ -1876,8 +1884,11 @@
     </w:p>
     <w:p>
       <w:r>
+        <w:rPr>
+          <w:noProof/>
+        </w:rPr>
         <w:pict w14:anchorId="368EB534">
-          <v:rect id="_x0000_i1153" style="width:0;height:1.5pt" o:hralign="center" o:hrstd="t" o:hr="t" fillcolor="#a0a0a0" stroked="f"/>
+          <v:rect id="_x0000_i1029" alt="" style="width:468pt;height:.05pt;mso-width-percent:0;mso-height-percent:0;mso-width-percent:0;mso-height-percent:0" o:hralign="center" o:hrstd="t" o:hr="t" fillcolor="#a0a0a0" stroked="f"/>
         </w:pict>
       </w:r>
     </w:p>
@@ -1950,8 +1961,11 @@
     </w:p>
     <w:p>
       <w:r>
+        <w:rPr>
+          <w:noProof/>
+        </w:rPr>
         <w:pict w14:anchorId="1BCA6954">
-          <v:rect id="_x0000_i1154" style="width:0;height:1.5pt" o:hralign="center" o:hrstd="t" o:hr="t" fillcolor="#a0a0a0" stroked="f"/>
+          <v:rect id="_x0000_i1028" alt="" style="width:468pt;height:.05pt;mso-width-percent:0;mso-height-percent:0;mso-width-percent:0;mso-height-percent:0" o:hralign="center" o:hrstd="t" o:hr="t" fillcolor="#a0a0a0" stroked="f"/>
         </w:pict>
       </w:r>
     </w:p>
@@ -2258,13 +2272,8 @@
             <w:hideMark/>
           </w:tcPr>
           <w:p>
-            <w:proofErr w:type="gramStart"/>
             <w:r>
-              <w:t>Cannot</w:t>
-            </w:r>
-            <w:proofErr w:type="gramEnd"/>
-            <w:r>
-              <w:t xml:space="preserve"> fully audit effective permissions graphically.</w:t>
+              <w:t>Cannot fully audit effective permissions graphically.</w:t>
             </w:r>
           </w:p>
         </w:tc>
@@ -2272,8 +2281,11 @@
     </w:tbl>
     <w:p>
       <w:r>
+        <w:rPr>
+          <w:noProof/>
+        </w:rPr>
         <w:pict w14:anchorId="3F378266">
-          <v:rect id="_x0000_i1155" style="width:0;height:1.5pt" o:hralign="center" o:hrstd="t" o:hr="t" fillcolor="#a0a0a0" stroked="f"/>
+          <v:rect id="_x0000_i1027" alt="" style="width:468pt;height:.05pt;mso-width-percent:0;mso-height-percent:0;mso-width-percent:0;mso-height-percent:0" o:hralign="center" o:hrstd="t" o:hr="t" fillcolor="#a0a0a0" stroked="f"/>
         </w:pict>
       </w:r>
     </w:p>
@@ -2422,8 +2434,11 @@
     </w:p>
     <w:p>
       <w:r>
+        <w:rPr>
+          <w:noProof/>
+        </w:rPr>
         <w:pict w14:anchorId="4F925673">
-          <v:rect id="_x0000_i1156" style="width:0;height:1.5pt" o:hralign="center" o:hrstd="t" o:hr="t" fillcolor="#a0a0a0" stroked="f"/>
+          <v:rect id="_x0000_i1026" alt="" style="width:468pt;height:.05pt;mso-width-percent:0;mso-height-percent:0;mso-width-percent:0;mso-height-percent:0" o:hralign="center" o:hrstd="t" o:hr="t" fillcolor="#a0a0a0" stroked="f"/>
         </w:pict>
       </w:r>
     </w:p>
@@ -2588,14 +2603,12 @@
     </w:p>
     <w:p>
       <w:r>
+        <w:rPr>
+          <w:noProof/>
+        </w:rPr>
         <w:pict w14:anchorId="3C0B59FC">
-          <v:rect id="_x0000_i1157" style="width:0;height:1.5pt" o:hralign="center" o:hrstd="t" o:hr="t" fillcolor="#a0a0a0" stroked="f"/>
+          <v:rect id="_x0000_i1025" alt="" style="width:468pt;height:.05pt;mso-width-percent:0;mso-height-percent:0;mso-width-percent:0;mso-height-percent:0" o:hralign="center" o:hrstd="t" o:hr="t" fillcolor="#a0a0a0" stroked="f"/>
         </w:pict>
-      </w:r>
-    </w:p>
-    <w:p>
-      <w:r>
-        <w:t>Would you like this exported into a Word or PDF format for download, or shall I now create a multiple-choice quiz based on this topic for reinforcement?</w:t>
       </w:r>
     </w:p>
     <w:p/>
@@ -5645,6 +5658,7 @@
   <w:style w:type="character" w:default="1" w:styleId="DefaultParagraphFont">
     <w:name w:val="Default Paragraph Font"/>
     <w:uiPriority w:val="1"/>
+    <w:semiHidden/>
     <w:unhideWhenUsed/>
   </w:style>
   <w:style w:type="table" w:default="1" w:styleId="TableNormal">
